--- a/Kickstarter/ELL_Kickstarter_Analysis.docx
+++ b/Kickstarter/ELL_Kickstarter_Analysis.docx
@@ -74,18 +74,16 @@
         <w:t>frequency</w:t>
       </w:r>
       <w:r>
-        <w:t xml:space="preserve"> a startup will be canceled and </w:t>
-      </w:r>
-      <w:proofErr w:type="gramStart"/>
-      <w:r>
-        <w:t>it’s</w:t>
-      </w:r>
-      <w:proofErr w:type="gramEnd"/>
-      <w:r>
-        <w:t xml:space="preserve"> fund’s goal, especially once the goal nears $50,000. Startup businesses able to collect their funds in the beginning of the year have a higher success rate than those who complete collection in the later half of the year. (Perhaps tax refund influenced?) </w:t>
-      </w:r>
-      <w:r>
-        <w:t>Play production is a very popular startup.</w:t>
+        <w:t xml:space="preserve"> a startup will be canceled and it’s fund’s goal, especially once the goal nears $50,000. Startup businesses able to collect their funds in the beginning of the year have a higher success rate than those who complete collection in the later half of the year. (Perhaps tax refund influenced?) </w:t>
+      </w:r>
+      <w:r>
+        <w:t xml:space="preserve">Play production </w:t>
+      </w:r>
+      <w:r>
+        <w:t>has been</w:t>
+      </w:r>
+      <w:r>
+        <w:t xml:space="preserve"> a very popular startup.</w:t>
       </w:r>
     </w:p>
     <w:p>
@@ -102,12 +100,7 @@
         </w:numPr>
       </w:pPr>
       <w:r>
-        <w:t>Market trends and popular demand shifts over time. The data’s value for projecting the s</w:t>
-      </w:r>
-      <w:bookmarkStart w:id="0" w:name="_GoBack"/>
-      <w:bookmarkEnd w:id="0"/>
-      <w:r>
-        <w:t xml:space="preserve">uccess in any category is time restrained. The areas of business in the world are constantly changing, with many business types totally disappearing and other businesses we’ve never seen before coming into existence. We cannot make a prediction about business categories that do not currently exist with this data. Also, </w:t>
+        <w:t xml:space="preserve">Market trends and popular demand shifts over time. The data’s value for projecting the success in any category is time restrained. The areas of business in the world are constantly changing, with many business types totally disappearing and other businesses we’ve never seen before coming into existence. We cannot make a prediction about business categories that do not currently exist with this data. Also, </w:t>
       </w:r>
       <w:r>
         <w:t>if one or a few categories have had tremendous success or failure, it may skew the summative data visualizations, leading someone to believe something about all the categories in general that is mostly true only because of one or few categories. The person analyzing the data should incorporate an analysis filtering out different categories to better understand the general trends.</w:t>
@@ -127,7 +120,12 @@
         </w:numPr>
       </w:pPr>
       <w:r>
-        <w:t>A helpful graph would be a linear regression</w:t>
+        <w:t>For further analysis, a</w:t>
+      </w:r>
+      <w:bookmarkStart w:id="0" w:name="_GoBack"/>
+      <w:bookmarkEnd w:id="0"/>
+      <w:r>
+        <w:t xml:space="preserve"> helpful graph would be a linear regression</w:t>
       </w:r>
       <w:r>
         <w:t>/best fit line</w:t>

--- a/Kickstarter/ELL_Kickstarter_Analysis.docx
+++ b/Kickstarter/ELL_Kickstarter_Analysis.docx
@@ -41,8 +41,20 @@
           <w:szCs w:val="28"/>
           <w:u w:val="single"/>
         </w:rPr>
-        <w:t xml:space="preserve"> Business Analysis</w:t>
-      </w:r>
+        <w:t xml:space="preserve"> Business Analysi</w:t>
+      </w:r>
+      <w:r>
+        <w:rPr>
+          <w:b/>
+          <w:bCs/>
+          <w:sz w:val="28"/>
+          <w:szCs w:val="28"/>
+          <w:u w:val="single"/>
+        </w:rPr>
+        <w:t>s</w:t>
+      </w:r>
+      <w:bookmarkStart w:id="0" w:name="_GoBack"/>
+      <w:bookmarkEnd w:id="0"/>
     </w:p>
     <w:p>
       <w:pPr>
@@ -74,7 +86,15 @@
         <w:t>frequency</w:t>
       </w:r>
       <w:r>
-        <w:t xml:space="preserve"> a startup will be canceled and it’s fund’s goal, especially once the goal nears $50,000. Startup businesses able to collect their funds in the beginning of the year have a higher success rate than those who complete collection in the later half of the year. (Perhaps tax refund influenced?) </w:t>
+        <w:t xml:space="preserve"> a startup will be canceled and </w:t>
+      </w:r>
+      <w:proofErr w:type="gramStart"/>
+      <w:r>
+        <w:t>it’s</w:t>
+      </w:r>
+      <w:proofErr w:type="gramEnd"/>
+      <w:r>
+        <w:t xml:space="preserve"> fund’s goal, especially once the goal nears $50,000. Startup businesses able to collect their funds in the beginning of the year have a higher success rate than those who complete collection in the later half of the year. (Perhaps tax refund influenced?) </w:t>
       </w:r>
       <w:r>
         <w:t xml:space="preserve">Play production </w:t>
@@ -122,8 +142,6 @@
       <w:r>
         <w:t>For further analysis, a</w:t>
       </w:r>
-      <w:bookmarkStart w:id="0" w:name="_GoBack"/>
-      <w:bookmarkEnd w:id="0"/>
       <w:r>
         <w:t xml:space="preserve"> helpful graph would be a linear regression</w:t>
       </w:r>
